--- a/output/起诉状/证据目录.docx
+++ b/output/起诉状/证据目录.docx
@@ -39,7 +39,7 @@
           <w:sz w:val="28"/>
           <w:lang w:val="en-US" w:eastAsia="zh-CN"/>
         </w:rPr>
-        <w:t xml:space="preserve">《保险单名》及</w:t>
+        <w:t xml:space="preserve">《保险单》及</w:t>
       </w:r>
       <w:bookmarkStart w:id="0" w:name="_GoBack"/>
       <w:bookmarkEnd w:id="0"/>
@@ -143,7 +143,7 @@
           <w:sz w:val="28"/>
           <w:lang w:val="en-US" w:eastAsia="zh-CN"/>
         </w:rPr>
-        <w:t xml:space="preserve">贷款借据</w:t>
+        <w:t xml:space="preserve">贷款机构名称</w:t>
       </w:r>
       <w:r>
         <w:rPr>
